--- a/files/Ex08_отчёт.docx
+++ b/files/Ex08_отчёт.docx
@@ -1,6 +1,6 @@
 
 <file path=word/document.xml><?xml version="1.0" encoding="utf-8"?>
-<w:document xmlns:wpc="http://schemas.microsoft.com/office/word/2010/wordprocessingCanvas" xmlns:cx="http://schemas.microsoft.com/office/drawing/2014/chartex" xmlns:cx1="http://schemas.microsoft.com/office/drawing/2015/9/8/chartex" xmlns:cx2="http://schemas.microsoft.com/office/drawing/2015/10/21/chartex" xmlns:cx3="http://schemas.microsoft.com/office/drawing/2016/5/9/chartex" xmlns:cx4="http://schemas.microsoft.com/office/drawing/2016/5/10/chartex" xmlns:cx5="http://schemas.microsoft.com/office/drawing/2016/5/11/chartex" xmlns:cx6="http://schemas.microsoft.com/office/drawing/2016/5/12/chartex" xmlns:cx7="http://schemas.microsoft.com/office/drawing/2016/5/13/chartex" xmlns:cx8="http://schemas.microsoft.com/office/drawing/2016/5/14/chartex" xmlns:mc="http://schemas.openxmlformats.org/markup-compatibility/2006" xmlns:aink="http://schemas.microsoft.com/office/drawing/2016/ink" xmlns:am3d="http://schemas.microsoft.com/office/drawing/2017/model3d" xmlns:o="urn:schemas-microsoft-com:office:office" xmlns:oel="http://schemas.microsoft.com/office/2019/extlst" xmlns:r="http://schemas.openxmlformats.org/officeDocument/2006/relationships" xmlns:m="http://schemas.openxmlformats.org/officeDocument/2006/math" xmlns:v="urn:schemas-microsoft-com:vml" xmlns:wp14="http://schemas.microsoft.com/office/word/2010/wordprocessingDrawing" xmlns:wp="http://schemas.openxmlformats.org/drawingml/2006/wordprocessingDrawing" xmlns:w10="urn:schemas-microsoft-com:office:word" xmlns:w="http://schemas.openxmlformats.org/wordprocessingml/2006/main" xmlns:w14="http://schemas.microsoft.com/office/word/2010/wordml" xmlns:w15="http://schemas.microsoft.com/office/word/2012/wordml" xmlns:w16cex="http://schemas.microsoft.com/office/word/2018/wordml/cex" xmlns:w16cid="http://schemas.microsoft.com/office/word/2016/wordml/cid" xmlns:w16="http://schemas.microsoft.com/office/word/2018/wordml" xmlns:w16sdtdh="http://schemas.microsoft.com/office/word/2020/wordml/sdtdatahash" xmlns:w16se="http://schemas.microsoft.com/office/word/2015/wordml/symex" xmlns:wpg="http://schemas.microsoft.com/office/word/2010/wordprocessingGroup" xmlns:wpi="http://schemas.microsoft.com/office/word/2010/wordprocessingInk" xmlns:wne="http://schemas.microsoft.com/office/word/2006/wordml" xmlns:wps="http://schemas.microsoft.com/office/word/2010/wordprocessingShape" mc:Ignorable="w14 w15 w16se w16cid w16 w16cex w16sdtdh wp14">
+<w:document xmlns:wpc="http://schemas.microsoft.com/office/word/2010/wordprocessingCanvas" xmlns:cx="http://schemas.microsoft.com/office/drawing/2014/chartex" xmlns:cx1="http://schemas.microsoft.com/office/drawing/2015/9/8/chartex" xmlns:cx2="http://schemas.microsoft.com/office/drawing/2015/10/21/chartex" xmlns:cx3="http://schemas.microsoft.com/office/drawing/2016/5/9/chartex" xmlns:cx4="http://schemas.microsoft.com/office/drawing/2016/5/10/chartex" xmlns:cx5="http://schemas.microsoft.com/office/drawing/2016/5/11/chartex" xmlns:cx6="http://schemas.microsoft.com/office/drawing/2016/5/12/chartex" xmlns:cx7="http://schemas.microsoft.com/office/drawing/2016/5/13/chartex" xmlns:cx8="http://schemas.microsoft.com/office/drawing/2016/5/14/chartex" xmlns:mc="http://schemas.openxmlformats.org/markup-compatibility/2006" xmlns:aink="http://schemas.microsoft.com/office/drawing/2016/ink" xmlns:am3d="http://schemas.microsoft.com/office/drawing/2017/model3d" xmlns:o="urn:schemas-microsoft-com:office:office" xmlns:oel="http://schemas.microsoft.com/office/2019/extlst" xmlns:r="http://schemas.openxmlformats.org/officeDocument/2006/relationships" xmlns:m="http://schemas.openxmlformats.org/officeDocument/2006/math" xmlns:v="urn:schemas-microsoft-com:vml" xmlns:wp14="http://schemas.microsoft.com/office/word/2010/wordprocessingDrawing" xmlns:wp="http://schemas.openxmlformats.org/drawingml/2006/wordprocessingDrawing" xmlns:w10="urn:schemas-microsoft-com:office:word" xmlns:w="http://schemas.openxmlformats.org/wordprocessingml/2006/main" xmlns:w14="http://schemas.microsoft.com/office/word/2010/wordml" xmlns:w15="http://schemas.microsoft.com/office/word/2012/wordml" xmlns:w16cex="http://schemas.microsoft.com/office/word/2018/wordml/cex" xmlns:w16cid="http://schemas.microsoft.com/office/word/2016/wordml/cid" xmlns:w16="http://schemas.microsoft.com/office/word/2018/wordml" xmlns:w16du="http://schemas.microsoft.com/office/word/2023/wordml/word16du" xmlns:w16sdtdh="http://schemas.microsoft.com/office/word/2020/wordml/sdtdatahash" xmlns:w16se="http://schemas.microsoft.com/office/word/2015/wordml/symex" xmlns:wpg="http://schemas.microsoft.com/office/word/2010/wordprocessingGroup" xmlns:wpi="http://schemas.microsoft.com/office/word/2010/wordprocessingInk" xmlns:wne="http://schemas.microsoft.com/office/word/2006/wordml" xmlns:wps="http://schemas.microsoft.com/office/word/2010/wordprocessingShape" mc:Ignorable="w14 w15 w16se w16cid w16 w16cex w16sdtdh w16du wp14">
   <w:body>
     <w:p>
       <w:pPr>
@@ -244,14 +244,7 @@
           <w:b/>
           <w:bCs/>
         </w:rPr>
-        <w:t>№</w:t>
-      </w:r>
-      <w:r>
-        <w:rPr>
-          <w:b/>
-          <w:bCs/>
-        </w:rPr>
-        <w:t>2</w:t>
+        <w:t>№2</w:t>
       </w:r>
       <w:r>
         <w:rPr>
@@ -265,14 +258,7 @@
           <w:b/>
           <w:bCs/>
         </w:rPr>
-        <w:t xml:space="preserve">результат </w:t>
-      </w:r>
-      <w:r>
-        <w:rPr>
-          <w:b/>
-          <w:bCs/>
-        </w:rPr>
-        <w:t>построения буферных зон</w:t>
+        <w:t>результат построения буферных зон</w:t>
       </w:r>
       <w:r>
         <w:rPr>
@@ -325,14 +311,75 @@
           <w:b/>
           <w:bCs/>
         </w:rPr>
-        <w:t>Вопрос №</w:t>
-      </w:r>
-      <w:r>
-        <w:rPr>
-          <w:b/>
-          <w:bCs/>
-        </w:rPr>
-        <w:t>2</w:t>
+        <w:t xml:space="preserve">Вопрос №2: что такое буферная зона? Для каких типов геометрии может применяться построение буферных зон? Какой тип геометрии может иметь результат построения буферной зоны в </w:t>
+      </w:r>
+      <w:r>
+        <w:rPr>
+          <w:b/>
+          <w:bCs/>
+          <w:lang w:val="en-US"/>
+        </w:rPr>
+        <w:t>QGIS</w:t>
+      </w:r>
+      <w:r>
+        <w:rPr>
+          <w:b/>
+          <w:bCs/>
+        </w:rPr>
+        <w:t>?</w:t>
+      </w:r>
+    </w:p>
+    <w:p>
+      <w:pPr>
+        <w:rPr>
+          <w:b/>
+          <w:bCs/>
+        </w:rPr>
+      </w:pPr>
+    </w:p>
+    <w:p>
+      <w:pPr>
+        <w:rPr>
+          <w:i/>
+          <w:iCs/>
+        </w:rPr>
+      </w:pPr>
+      <w:r>
+        <w:rPr>
+          <w:i/>
+          <w:iCs/>
+        </w:rPr>
+        <w:t>Запишите ответ вместо этого текста</w:t>
+      </w:r>
+    </w:p>
+    <w:p/>
+    <w:p>
+      <w:pPr>
+        <w:rPr>
+          <w:b/>
+          <w:bCs/>
+        </w:rPr>
+      </w:pPr>
+      <w:r>
+        <w:rPr>
+          <w:b/>
+          <w:bCs/>
+        </w:rPr>
+        <w:t>Снимок экрана</w:t>
+      </w:r>
+      <w:r>
+        <w:rPr>
+          <w:b/>
+          <w:bCs/>
+        </w:rPr>
+        <w:t xml:space="preserve"> </w:t>
+      </w:r>
+      <w:r>
+        <w:rPr>
+          <w:b/>
+          <w:bCs/>
+        </w:rPr>
+        <w:t>№3</w:t>
       </w:r>
       <w:r>
         <w:rPr>
@@ -346,36 +393,67 @@
           <w:b/>
           <w:bCs/>
         </w:rPr>
-        <w:t>что такое буферная зона</w:t>
-      </w:r>
-      <w:r>
-        <w:rPr>
-          <w:b/>
-          <w:bCs/>
-        </w:rPr>
-        <w:t>?</w:t>
-      </w:r>
-      <w:r>
-        <w:rPr>
-          <w:b/>
-          <w:bCs/>
-        </w:rPr>
-        <w:t xml:space="preserve"> Для каких типов геометрии может применяться построение буферных зон? Какой тип геометрии может иметь результат построения буферной зоны в </w:t>
-      </w:r>
-      <w:r>
-        <w:rPr>
-          <w:b/>
-          <w:bCs/>
-          <w:lang w:val="en-US"/>
-        </w:rPr>
-        <w:t>QGIS</w:t>
-      </w:r>
-      <w:r>
-        <w:rPr>
-          <w:b/>
-          <w:bCs/>
-        </w:rPr>
-        <w:t>?</w:t>
+        <w:t>Территории, пригодные для сооружения новых объектов</w:t>
+      </w:r>
+    </w:p>
+    <w:p>
+      <w:pPr>
+        <w:rPr>
+          <w:b/>
+          <w:bCs/>
+        </w:rPr>
+      </w:pPr>
+    </w:p>
+    <w:p>
+      <w:pPr>
+        <w:rPr>
+          <w:i/>
+          <w:iCs/>
+        </w:rPr>
+      </w:pPr>
+      <w:r>
+        <w:rPr>
+          <w:i/>
+          <w:iCs/>
+        </w:rPr>
+        <w:t>Вставьте рисунок вместо этого текста</w:t>
+      </w:r>
+    </w:p>
+    <w:p/>
+    <w:p>
+      <w:pPr>
+        <w:rPr>
+          <w:b/>
+          <w:bCs/>
+        </w:rPr>
+      </w:pPr>
+      <w:r>
+        <w:rPr>
+          <w:b/>
+          <w:bCs/>
+        </w:rPr>
+        <w:t xml:space="preserve">Вопрос №3: </w:t>
+      </w:r>
+      <w:r>
+        <w:rPr>
+          <w:b/>
+          <w:bCs/>
+        </w:rPr>
+        <w:t>что такое оверлей? Какие функции векторного оверлея вы знаете?</w:t>
+      </w:r>
+      <w:r>
+        <w:rPr>
+          <w:b/>
+          <w:bCs/>
+        </w:rPr>
+        <w:t xml:space="preserve"> </w:t>
+      </w:r>
+      <w:r>
+        <w:rPr>
+          <w:b/>
+          <w:bCs/>
+        </w:rPr>
+        <w:t>Как работает функция разности векторных объектов?</w:t>
       </w:r>
     </w:p>
     <w:p>
@@ -414,28 +492,7 @@
           <w:b/>
           <w:bCs/>
         </w:rPr>
-        <w:t>Снимок экрана</w:t>
-      </w:r>
-      <w:r>
-        <w:rPr>
-          <w:b/>
-          <w:bCs/>
-        </w:rPr>
-        <w:t xml:space="preserve"> </w:t>
-      </w:r>
-      <w:r>
-        <w:rPr>
-          <w:b/>
-          <w:bCs/>
-        </w:rPr>
-        <w:t>№</w:t>
-      </w:r>
-      <w:r>
-        <w:rPr>
-          <w:b/>
-          <w:bCs/>
-        </w:rPr>
-        <w:t>3</w:t>
+        <w:t>Итоговое картографическое изображение</w:t>
       </w:r>
       <w:r>
         <w:rPr>
@@ -449,7 +506,14 @@
           <w:b/>
           <w:bCs/>
         </w:rPr>
-        <w:t>Территории, пригодные для сооружения новых объектов</w:t>
+        <w:t>т</w:t>
+      </w:r>
+      <w:r>
+        <w:rPr>
+          <w:b/>
+          <w:bCs/>
+        </w:rPr>
+        <w:t>ерритории, пригодные для сооружения новых объектов</w:t>
       </w:r>
     </w:p>
     <w:p>
@@ -488,171 +552,28 @@
           <w:b/>
           <w:bCs/>
         </w:rPr>
-        <w:t>Вопрос №</w:t>
-      </w:r>
-      <w:r>
-        <w:rPr>
-          <w:b/>
-          <w:bCs/>
-        </w:rPr>
-        <w:t>3</w:t>
-      </w:r>
-      <w:r>
-        <w:rPr>
-          <w:b/>
-          <w:bCs/>
-        </w:rPr>
-        <w:t xml:space="preserve">: </w:t>
-      </w:r>
-      <w:r>
-        <w:rPr>
-          <w:b/>
-          <w:bCs/>
-        </w:rPr>
-        <w:t>что такое оверлей? Какие функции векторного оверлея вы знаете?</w:t>
-      </w:r>
-      <w:r>
-        <w:rPr>
-          <w:b/>
-          <w:bCs/>
-        </w:rPr>
-        <w:t xml:space="preserve"> </w:t>
-      </w:r>
-      <w:proofErr w:type="gramStart"/>
-      <w:r>
-        <w:rPr>
-          <w:b/>
-          <w:bCs/>
-        </w:rPr>
-        <w:t>Как</w:t>
-      </w:r>
-      <w:proofErr w:type="gramEnd"/>
-      <w:r>
-        <w:rPr>
-          <w:b/>
-          <w:bCs/>
-        </w:rPr>
-        <w:t xml:space="preserve"> работает функция разности векторных объектов?</w:t>
-      </w:r>
-    </w:p>
-    <w:p>
-      <w:pPr>
-        <w:rPr>
-          <w:b/>
-          <w:bCs/>
-        </w:rPr>
-      </w:pPr>
-    </w:p>
-    <w:p>
-      <w:pPr>
-        <w:rPr>
-          <w:i/>
-          <w:iCs/>
-        </w:rPr>
-      </w:pPr>
-      <w:r>
-        <w:rPr>
-          <w:i/>
-          <w:iCs/>
-        </w:rPr>
-        <w:t>Запишите ответ вместо этого текста</w:t>
-      </w:r>
-    </w:p>
-    <w:p/>
-    <w:p>
-      <w:pPr>
-        <w:rPr>
-          <w:b/>
-          <w:bCs/>
-        </w:rPr>
-      </w:pPr>
-      <w:r>
-        <w:rPr>
-          <w:b/>
-          <w:bCs/>
-        </w:rPr>
-        <w:t>Итоговое картографическое изображение</w:t>
-      </w:r>
-      <w:r>
-        <w:rPr>
-          <w:b/>
-          <w:bCs/>
-        </w:rPr>
-        <w:t xml:space="preserve">: </w:t>
-      </w:r>
-      <w:r>
-        <w:rPr>
-          <w:b/>
-          <w:bCs/>
-        </w:rPr>
-        <w:t>т</w:t>
-      </w:r>
-      <w:r>
-        <w:rPr>
-          <w:b/>
-          <w:bCs/>
-        </w:rPr>
-        <w:t>ерритории, пригодные для сооружения новых объектов</w:t>
-      </w:r>
-    </w:p>
-    <w:p>
-      <w:pPr>
-        <w:rPr>
-          <w:b/>
-          <w:bCs/>
-        </w:rPr>
-      </w:pPr>
-    </w:p>
-    <w:p>
-      <w:pPr>
-        <w:rPr>
-          <w:i/>
-          <w:iCs/>
-        </w:rPr>
-      </w:pPr>
-      <w:r>
-        <w:rPr>
-          <w:i/>
-          <w:iCs/>
-        </w:rPr>
-        <w:t>Вставьте рисунок вместо этого текста</w:t>
-      </w:r>
-    </w:p>
-    <w:p/>
-    <w:p>
-      <w:pPr>
-        <w:rPr>
-          <w:b/>
-          <w:bCs/>
-        </w:rPr>
-      </w:pPr>
-      <w:r>
-        <w:rPr>
-          <w:b/>
-          <w:bCs/>
-        </w:rPr>
-        <w:t>Вопрос №</w:t>
-      </w:r>
-      <w:r>
-        <w:rPr>
-          <w:b/>
-          <w:bCs/>
-        </w:rPr>
-        <w:t>4</w:t>
-      </w:r>
-      <w:r>
-        <w:rPr>
-          <w:b/>
-          <w:bCs/>
-        </w:rPr>
-        <w:t xml:space="preserve">: </w:t>
-      </w:r>
-      <w:r>
-        <w:rPr>
-          <w:b/>
-          <w:bCs/>
-        </w:rPr>
-        <w:t>почти каждый шаг этого упражнения можно было выполнить другим путём или в другой последовательности. Напишите, какие шаги (этапы) работы вы могли бы сделать иначе (или в другом порядке) и получить тот же результат.</w:t>
+        <w:t xml:space="preserve">Вопрос №4: </w:t>
+      </w:r>
+      <w:r>
+        <w:rPr>
+          <w:b/>
+          <w:bCs/>
+        </w:rPr>
+        <w:t>почти каждый шаг этого упражнения можно было выполнить другим путём или в другой последовательности. Напишите, какие шаги (этапы) работы вы могли бы сделать иначе (или в другом порядке) и получить</w:t>
+      </w:r>
+      <w:r>
+        <w:rPr>
+          <w:b/>
+          <w:bCs/>
+        </w:rPr>
+        <w:t xml:space="preserve"> в конечном итоге</w:t>
+      </w:r>
+      <w:r>
+        <w:rPr>
+          <w:b/>
+          <w:bCs/>
+        </w:rPr>
+        <w:t xml:space="preserve"> тот же результат.</w:t>
       </w:r>
     </w:p>
     <w:p>
@@ -690,7 +611,7 @@
 </file>
 
 <file path=word/styles.xml><?xml version="1.0" encoding="utf-8"?>
-<w:styles xmlns:mc="http://schemas.openxmlformats.org/markup-compatibility/2006" xmlns:r="http://schemas.openxmlformats.org/officeDocument/2006/relationships" xmlns:w="http://schemas.openxmlformats.org/wordprocessingml/2006/main" xmlns:w14="http://schemas.microsoft.com/office/word/2010/wordml" xmlns:w15="http://schemas.microsoft.com/office/word/2012/wordml" xmlns:w16cex="http://schemas.microsoft.com/office/word/2018/wordml/cex" xmlns:w16cid="http://schemas.microsoft.com/office/word/2016/wordml/cid" xmlns:w16="http://schemas.microsoft.com/office/word/2018/wordml" xmlns:w16sdtdh="http://schemas.microsoft.com/office/word/2020/wordml/sdtdatahash" xmlns:w16se="http://schemas.microsoft.com/office/word/2015/wordml/symex" mc:Ignorable="w14 w15 w16se w16cid w16 w16cex w16sdtdh">
+<w:styles xmlns:mc="http://schemas.openxmlformats.org/markup-compatibility/2006" xmlns:r="http://schemas.openxmlformats.org/officeDocument/2006/relationships" xmlns:w="http://schemas.openxmlformats.org/wordprocessingml/2006/main" xmlns:w14="http://schemas.microsoft.com/office/word/2010/wordml" xmlns:w15="http://schemas.microsoft.com/office/word/2012/wordml" xmlns:w16cex="http://schemas.microsoft.com/office/word/2018/wordml/cex" xmlns:w16cid="http://schemas.microsoft.com/office/word/2016/wordml/cid" xmlns:w16="http://schemas.microsoft.com/office/word/2018/wordml" xmlns:w16du="http://schemas.microsoft.com/office/word/2023/wordml/word16du" xmlns:w16sdtdh="http://schemas.microsoft.com/office/word/2020/wordml/sdtdatahash" xmlns:w16se="http://schemas.microsoft.com/office/word/2015/wordml/symex" mc:Ignorable="w14 w15 w16se w16cid w16 w16cex w16sdtdh w16du">
   <w:docDefaults>
     <w:rPrDefault>
       <w:rPr>

--- a/files/Ex08_отчёт.docx
+++ b/files/Ex08_отчёт.docx
@@ -1,6 +1,6 @@
 
 <file path=word/document.xml><?xml version="1.0" encoding="utf-8"?>
-<w:document xmlns:wpc="http://schemas.microsoft.com/office/word/2010/wordprocessingCanvas" xmlns:cx="http://schemas.microsoft.com/office/drawing/2014/chartex" xmlns:cx1="http://schemas.microsoft.com/office/drawing/2015/9/8/chartex" xmlns:cx2="http://schemas.microsoft.com/office/drawing/2015/10/21/chartex" xmlns:cx3="http://schemas.microsoft.com/office/drawing/2016/5/9/chartex" xmlns:cx4="http://schemas.microsoft.com/office/drawing/2016/5/10/chartex" xmlns:cx5="http://schemas.microsoft.com/office/drawing/2016/5/11/chartex" xmlns:cx6="http://schemas.microsoft.com/office/drawing/2016/5/12/chartex" xmlns:cx7="http://schemas.microsoft.com/office/drawing/2016/5/13/chartex" xmlns:cx8="http://schemas.microsoft.com/office/drawing/2016/5/14/chartex" xmlns:mc="http://schemas.openxmlformats.org/markup-compatibility/2006" xmlns:aink="http://schemas.microsoft.com/office/drawing/2016/ink" xmlns:am3d="http://schemas.microsoft.com/office/drawing/2017/model3d" xmlns:o="urn:schemas-microsoft-com:office:office" xmlns:oel="http://schemas.microsoft.com/office/2019/extlst" xmlns:r="http://schemas.openxmlformats.org/officeDocument/2006/relationships" xmlns:m="http://schemas.openxmlformats.org/officeDocument/2006/math" xmlns:v="urn:schemas-microsoft-com:vml" xmlns:wp14="http://schemas.microsoft.com/office/word/2010/wordprocessingDrawing" xmlns:wp="http://schemas.openxmlformats.org/drawingml/2006/wordprocessingDrawing" xmlns:w10="urn:schemas-microsoft-com:office:word" xmlns:w="http://schemas.openxmlformats.org/wordprocessingml/2006/main" xmlns:w14="http://schemas.microsoft.com/office/word/2010/wordml" xmlns:w15="http://schemas.microsoft.com/office/word/2012/wordml" xmlns:w16cex="http://schemas.microsoft.com/office/word/2018/wordml/cex" xmlns:w16cid="http://schemas.microsoft.com/office/word/2016/wordml/cid" xmlns:w16="http://schemas.microsoft.com/office/word/2018/wordml" xmlns:w16du="http://schemas.microsoft.com/office/word/2023/wordml/word16du" xmlns:w16sdtdh="http://schemas.microsoft.com/office/word/2020/wordml/sdtdatahash" xmlns:w16se="http://schemas.microsoft.com/office/word/2015/wordml/symex" xmlns:wpg="http://schemas.microsoft.com/office/word/2010/wordprocessingGroup" xmlns:wpi="http://schemas.microsoft.com/office/word/2010/wordprocessingInk" xmlns:wne="http://schemas.microsoft.com/office/word/2006/wordml" xmlns:wps="http://schemas.microsoft.com/office/word/2010/wordprocessingShape" mc:Ignorable="w14 w15 w16se w16cid w16 w16cex w16sdtdh w16du wp14">
+<w:document xmlns:wpc="http://schemas.microsoft.com/office/word/2010/wordprocessingCanvas" xmlns:cx="http://schemas.microsoft.com/office/drawing/2014/chartex" xmlns:cx1="http://schemas.microsoft.com/office/drawing/2015/9/8/chartex" xmlns:cx2="http://schemas.microsoft.com/office/drawing/2015/10/21/chartex" xmlns:cx3="http://schemas.microsoft.com/office/drawing/2016/5/9/chartex" xmlns:cx4="http://schemas.microsoft.com/office/drawing/2016/5/10/chartex" xmlns:cx5="http://schemas.microsoft.com/office/drawing/2016/5/11/chartex" xmlns:cx6="http://schemas.microsoft.com/office/drawing/2016/5/12/chartex" xmlns:cx7="http://schemas.microsoft.com/office/drawing/2016/5/13/chartex" xmlns:cx8="http://schemas.microsoft.com/office/drawing/2016/5/14/chartex" xmlns:mc="http://schemas.openxmlformats.org/markup-compatibility/2006" xmlns:aink="http://schemas.microsoft.com/office/drawing/2016/ink" xmlns:am3d="http://schemas.microsoft.com/office/drawing/2017/model3d" xmlns:o="urn:schemas-microsoft-com:office:office" xmlns:oel="http://schemas.microsoft.com/office/2019/extlst" xmlns:r="http://schemas.openxmlformats.org/officeDocument/2006/relationships" xmlns:m="http://schemas.openxmlformats.org/officeDocument/2006/math" xmlns:v="urn:schemas-microsoft-com:vml" xmlns:wp14="http://schemas.microsoft.com/office/word/2010/wordprocessingDrawing" xmlns:wp="http://schemas.openxmlformats.org/drawingml/2006/wordprocessingDrawing" xmlns:w10="urn:schemas-microsoft-com:office:word" xmlns:w="http://schemas.openxmlformats.org/wordprocessingml/2006/main" xmlns:w14="http://schemas.microsoft.com/office/word/2010/wordml" xmlns:w15="http://schemas.microsoft.com/office/word/2012/wordml" xmlns:w16cex="http://schemas.microsoft.com/office/word/2018/wordml/cex" xmlns:w16cid="http://schemas.microsoft.com/office/word/2016/wordml/cid" xmlns:w16="http://schemas.microsoft.com/office/word/2018/wordml" xmlns:w16du="http://schemas.microsoft.com/office/word/2023/wordml/word16du" xmlns:w16sdtdh="http://schemas.microsoft.com/office/word/2020/wordml/sdtdatahash" xmlns:w16sdtfl="http://schemas.microsoft.com/office/word/2024/wordml/sdtformatlock" xmlns:w16se="http://schemas.microsoft.com/office/word/2015/wordml/symex" xmlns:wpg="http://schemas.microsoft.com/office/word/2010/wordprocessingGroup" xmlns:wpi="http://schemas.microsoft.com/office/word/2010/wordprocessingInk" xmlns:wne="http://schemas.microsoft.com/office/word/2006/wordml" xmlns:wps="http://schemas.microsoft.com/office/word/2010/wordprocessingShape" mc:Ignorable="w14 w15 w16se w16cid w16 w16cex w16sdtdh w16sdtfl w16du wp14">
   <w:body>
     <w:p>
       <w:pPr>
@@ -139,24 +139,187 @@
     <w:p>
       <w:pPr>
         <w:rPr>
-          <w:b/>
-          <w:bCs/>
-        </w:rPr>
-      </w:pPr>
-    </w:p>
-    <w:p>
-      <w:pPr>
-        <w:rPr>
-          <w:b/>
-          <w:bCs/>
-        </w:rPr>
-      </w:pPr>
-      <w:r>
-        <w:rPr>
-          <w:b/>
-          <w:bCs/>
-        </w:rPr>
-        <w:t xml:space="preserve">Вопрос </w:t>
+          <w:i/>
+          <w:iCs/>
+          <w:lang w:val="en-US"/>
+        </w:rPr>
+      </w:pPr>
+    </w:p>
+    <w:p>
+      <w:pPr>
+        <w:rPr>
+          <w:b/>
+          <w:bCs/>
+        </w:rPr>
+      </w:pPr>
+      <w:r>
+        <w:rPr>
+          <w:b/>
+          <w:bCs/>
+        </w:rPr>
+        <w:t>Снимок экрана</w:t>
+      </w:r>
+      <w:r>
+        <w:rPr>
+          <w:b/>
+          <w:bCs/>
+        </w:rPr>
+        <w:t xml:space="preserve"> </w:t>
+      </w:r>
+      <w:r>
+        <w:rPr>
+          <w:b/>
+          <w:bCs/>
+        </w:rPr>
+        <w:t>№2</w:t>
+      </w:r>
+      <w:r>
+        <w:rPr>
+          <w:b/>
+          <w:bCs/>
+        </w:rPr>
+        <w:t xml:space="preserve">: </w:t>
+      </w:r>
+      <w:r>
+        <w:rPr>
+          <w:b/>
+          <w:bCs/>
+        </w:rPr>
+        <w:t>результат построения буферных зон</w:t>
+      </w:r>
+      <w:r>
+        <w:rPr>
+          <w:b/>
+          <w:bCs/>
+        </w:rPr>
+        <w:t>.</w:t>
+      </w:r>
+    </w:p>
+    <w:p>
+      <w:pPr>
+        <w:rPr>
+          <w:b/>
+          <w:bCs/>
+        </w:rPr>
+      </w:pPr>
+    </w:p>
+    <w:p>
+      <w:pPr>
+        <w:rPr>
+          <w:i/>
+          <w:iCs/>
+        </w:rPr>
+      </w:pPr>
+      <w:r>
+        <w:rPr>
+          <w:i/>
+          <w:iCs/>
+        </w:rPr>
+        <w:t>Вставьте рисунок вместо этого текста</w:t>
+      </w:r>
+    </w:p>
+    <w:p>
+      <w:pPr>
+        <w:rPr>
+          <w:i/>
+          <w:iCs/>
+        </w:rPr>
+      </w:pPr>
+    </w:p>
+    <w:p>
+      <w:pPr>
+        <w:rPr>
+          <w:b/>
+          <w:bCs/>
+        </w:rPr>
+      </w:pPr>
+      <w:r>
+        <w:rPr>
+          <w:b/>
+          <w:bCs/>
+        </w:rPr>
+        <w:t>Снимок экрана</w:t>
+      </w:r>
+      <w:r>
+        <w:rPr>
+          <w:b/>
+          <w:bCs/>
+        </w:rPr>
+        <w:t xml:space="preserve"> </w:t>
+      </w:r>
+      <w:r>
+        <w:rPr>
+          <w:b/>
+          <w:bCs/>
+        </w:rPr>
+        <w:t>№3</w:t>
+      </w:r>
+      <w:r>
+        <w:rPr>
+          <w:b/>
+          <w:bCs/>
+        </w:rPr>
+        <w:t xml:space="preserve">: </w:t>
+      </w:r>
+      <w:r>
+        <w:rPr>
+          <w:b/>
+          <w:bCs/>
+        </w:rPr>
+        <w:t>Территории, пригодные для сооружения новых объектов</w:t>
+      </w:r>
+    </w:p>
+    <w:p>
+      <w:pPr>
+        <w:rPr>
+          <w:b/>
+          <w:bCs/>
+        </w:rPr>
+      </w:pPr>
+    </w:p>
+    <w:p>
+      <w:pPr>
+        <w:rPr>
+          <w:i/>
+          <w:iCs/>
+        </w:rPr>
+      </w:pPr>
+      <w:r>
+        <w:rPr>
+          <w:i/>
+          <w:iCs/>
+        </w:rPr>
+        <w:t>Вставьте рисунок вместо этого текста</w:t>
+      </w:r>
+    </w:p>
+    <w:p>
+      <w:pPr>
+        <w:rPr>
+          <w:i/>
+          <w:iCs/>
+        </w:rPr>
+      </w:pPr>
+    </w:p>
+    <w:p>
+      <w:pPr>
+        <w:rPr>
+          <w:b/>
+          <w:bCs/>
+        </w:rPr>
+      </w:pPr>
+      <w:r>
+        <w:rPr>
+          <w:b/>
+          <w:bCs/>
+        </w:rPr>
+        <w:t>Выражение</w:t>
+      </w:r>
+      <w:r>
+        <w:rPr>
+          <w:b/>
+          <w:bCs/>
+        </w:rPr>
+        <w:t xml:space="preserve"> </w:t>
       </w:r>
       <w:r>
         <w:rPr>
@@ -170,67 +333,79 @@
           <w:b/>
           <w:bCs/>
         </w:rPr>
-        <w:t xml:space="preserve">1: </w:t>
-      </w:r>
-      <w:r>
-        <w:rPr>
-          <w:b/>
-          <w:bCs/>
-        </w:rPr>
-        <w:t>как был изменён исходный набор данных в ходе слияния</w:t>
-      </w:r>
-      <w:r>
-        <w:rPr>
-          <w:b/>
-          <w:bCs/>
-        </w:rPr>
-        <w:t>?</w:t>
-      </w:r>
-    </w:p>
-    <w:p>
-      <w:pPr>
-        <w:rPr>
-          <w:b/>
-          <w:bCs/>
-        </w:rPr>
-      </w:pPr>
-    </w:p>
-    <w:p>
-      <w:pPr>
-        <w:rPr>
-          <w:i/>
-          <w:iCs/>
-        </w:rPr>
-      </w:pPr>
-      <w:r>
-        <w:rPr>
-          <w:i/>
-          <w:iCs/>
-        </w:rPr>
-        <w:t>Запишите ответ вместо этого текста</w:t>
-      </w:r>
-    </w:p>
-    <w:p>
-      <w:pPr>
-        <w:rPr>
-          <w:i/>
-          <w:iCs/>
-        </w:rPr>
-      </w:pPr>
-    </w:p>
-    <w:p>
-      <w:pPr>
-        <w:rPr>
-          <w:b/>
-          <w:bCs/>
-        </w:rPr>
-      </w:pPr>
-      <w:r>
-        <w:rPr>
-          <w:b/>
-          <w:bCs/>
-        </w:rPr>
-        <w:t>Снимок экрана</w:t>
+        <w:t>1</w:t>
+      </w:r>
+      <w:r>
+        <w:rPr>
+          <w:b/>
+          <w:bCs/>
+        </w:rPr>
+        <w:t xml:space="preserve">: </w:t>
+      </w:r>
+      <w:r>
+        <w:rPr>
+          <w:b/>
+          <w:bCs/>
+        </w:rPr>
+        <w:t>У</w:t>
+      </w:r>
+      <w:r>
+        <w:rPr>
+          <w:b/>
+          <w:bCs/>
+        </w:rPr>
+        <w:t>словие для выбора объектов в слое кадастров</w:t>
+      </w:r>
+      <w:r>
+        <w:rPr>
+          <w:b/>
+          <w:bCs/>
+        </w:rPr>
+        <w:t>о</w:t>
+      </w:r>
+      <w:r>
+        <w:rPr>
+          <w:b/>
+          <w:bCs/>
+        </w:rPr>
+        <w:t>го деления</w:t>
+      </w:r>
+    </w:p>
+    <w:p>
+      <w:pPr>
+        <w:rPr>
+          <w:i/>
+          <w:iCs/>
+        </w:rPr>
+      </w:pPr>
+    </w:p>
+    <w:p>
+      <w:pPr>
+        <w:rPr>
+          <w:rFonts w:ascii="Courier New" w:hAnsi="Courier New" w:cs="Courier New"/>
+        </w:rPr>
+      </w:pPr>
+      <w:r>
+        <w:rPr>
+          <w:rFonts w:ascii="Courier New" w:hAnsi="Courier New" w:cs="Courier New"/>
+        </w:rPr>
+        <w:t>Вставьте выражение вместо этого текста</w:t>
+      </w:r>
+    </w:p>
+    <w:p/>
+    <w:p>
+      <w:pPr>
+        <w:rPr>
+          <w:b/>
+          <w:bCs/>
+        </w:rPr>
+      </w:pPr>
+      <w:r>
+        <w:rPr>
+          <w:b/>
+          <w:bCs/>
+        </w:rPr>
+        <w:t>Таблица</w:t>
       </w:r>
       <w:r>
         <w:rPr>
@@ -244,7 +419,7 @@
           <w:b/>
           <w:bCs/>
         </w:rPr>
-        <w:t>№2</w:t>
+        <w:t>№1</w:t>
       </w:r>
       <w:r>
         <w:rPr>
@@ -258,14 +433,97 @@
           <w:b/>
           <w:bCs/>
         </w:rPr>
-        <w:t>результат построения буферных зон</w:t>
-      </w:r>
-      <w:r>
-        <w:rPr>
-          <w:b/>
-          <w:bCs/>
-        </w:rPr>
-        <w:t>.</w:t>
+        <w:t xml:space="preserve">Фрагмент таблицы </w:t>
+      </w:r>
+      <w:r>
+        <w:rPr>
+          <w:b/>
+          <w:bCs/>
+        </w:rPr>
+        <w:t>атрибутов результата вычисления зональной статистики</w:t>
+      </w:r>
+    </w:p>
+    <w:p/>
+    <w:p>
+      <w:pPr>
+        <w:rPr>
+          <w:i/>
+          <w:iCs/>
+        </w:rPr>
+      </w:pPr>
+      <w:r>
+        <w:rPr>
+          <w:i/>
+          <w:iCs/>
+        </w:rPr>
+        <w:t xml:space="preserve">Вставьте </w:t>
+      </w:r>
+      <w:r>
+        <w:rPr>
+          <w:i/>
+          <w:iCs/>
+        </w:rPr>
+        <w:t>фрагмент таблицы (</w:t>
+      </w:r>
+      <w:proofErr w:type="gramStart"/>
+      <w:r>
+        <w:rPr>
+          <w:i/>
+          <w:iCs/>
+        </w:rPr>
+        <w:t>5-10</w:t>
+      </w:r>
+      <w:proofErr w:type="gramEnd"/>
+      <w:r>
+        <w:rPr>
+          <w:i/>
+          <w:iCs/>
+        </w:rPr>
+        <w:t xml:space="preserve"> строк)</w:t>
+      </w:r>
+      <w:r>
+        <w:rPr>
+          <w:i/>
+          <w:iCs/>
+        </w:rPr>
+        <w:t xml:space="preserve"> вместо этого текста</w:t>
+      </w:r>
+    </w:p>
+    <w:p/>
+    <w:p>
+      <w:pPr>
+        <w:rPr>
+          <w:b/>
+          <w:bCs/>
+        </w:rPr>
+      </w:pPr>
+      <w:r>
+        <w:rPr>
+          <w:b/>
+          <w:bCs/>
+        </w:rPr>
+        <w:t>Итоговое картографическое изображение</w:t>
+      </w:r>
+      <w:r>
+        <w:rPr>
+          <w:b/>
+          <w:bCs/>
+        </w:rPr>
+        <w:t xml:space="preserve">: </w:t>
+      </w:r>
+      <w:r>
+        <w:rPr>
+          <w:b/>
+          <w:bCs/>
+        </w:rPr>
+        <w:t>т</w:t>
+      </w:r>
+      <w:r>
+        <w:rPr>
+          <w:b/>
+          <w:bCs/>
+        </w:rPr>
+        <w:t>ерритории, пригодные для сооружения новых объектов</w:t>
       </w:r>
     </w:p>
     <w:p>
@@ -291,67 +549,6 @@
         <w:t>Вставьте рисунок вместо этого текста</w:t>
       </w:r>
     </w:p>
-    <w:p>
-      <w:pPr>
-        <w:rPr>
-          <w:i/>
-          <w:iCs/>
-        </w:rPr>
-      </w:pPr>
-    </w:p>
-    <w:p>
-      <w:pPr>
-        <w:rPr>
-          <w:b/>
-          <w:bCs/>
-        </w:rPr>
-      </w:pPr>
-      <w:r>
-        <w:rPr>
-          <w:b/>
-          <w:bCs/>
-        </w:rPr>
-        <w:t xml:space="preserve">Вопрос №2: что такое буферная зона? Для каких типов геометрии может применяться построение буферных зон? Какой тип геометрии может иметь результат построения буферной зоны в </w:t>
-      </w:r>
-      <w:r>
-        <w:rPr>
-          <w:b/>
-          <w:bCs/>
-          <w:lang w:val="en-US"/>
-        </w:rPr>
-        <w:t>QGIS</w:t>
-      </w:r>
-      <w:r>
-        <w:rPr>
-          <w:b/>
-          <w:bCs/>
-        </w:rPr>
-        <w:t>?</w:t>
-      </w:r>
-    </w:p>
-    <w:p>
-      <w:pPr>
-        <w:rPr>
-          <w:b/>
-          <w:bCs/>
-        </w:rPr>
-      </w:pPr>
-    </w:p>
-    <w:p>
-      <w:pPr>
-        <w:rPr>
-          <w:i/>
-          <w:iCs/>
-        </w:rPr>
-      </w:pPr>
-      <w:r>
-        <w:rPr>
-          <w:i/>
-          <w:iCs/>
-        </w:rPr>
-        <w:t>Запишите ответ вместо этого текста</w:t>
-      </w:r>
-    </w:p>
     <w:p/>
     <w:p>
       <w:pPr>
@@ -365,21 +562,14 @@
           <w:b/>
           <w:bCs/>
         </w:rPr>
-        <w:t>Снимок экрана</w:t>
-      </w:r>
-      <w:r>
-        <w:rPr>
-          <w:b/>
-          <w:bCs/>
-        </w:rPr>
-        <w:t xml:space="preserve"> </w:t>
-      </w:r>
-      <w:r>
-        <w:rPr>
-          <w:b/>
-          <w:bCs/>
-        </w:rPr>
-        <w:t>№3</w:t>
+        <w:t>Вопрос №</w:t>
+      </w:r>
+      <w:r>
+        <w:rPr>
+          <w:b/>
+          <w:bCs/>
+        </w:rPr>
+        <w:t>1</w:t>
       </w:r>
       <w:r>
         <w:rPr>
@@ -393,172 +583,6 @@
           <w:b/>
           <w:bCs/>
         </w:rPr>
-        <w:t>Территории, пригодные для сооружения новых объектов</w:t>
-      </w:r>
-    </w:p>
-    <w:p>
-      <w:pPr>
-        <w:rPr>
-          <w:b/>
-          <w:bCs/>
-        </w:rPr>
-      </w:pPr>
-    </w:p>
-    <w:p>
-      <w:pPr>
-        <w:rPr>
-          <w:i/>
-          <w:iCs/>
-        </w:rPr>
-      </w:pPr>
-      <w:r>
-        <w:rPr>
-          <w:i/>
-          <w:iCs/>
-        </w:rPr>
-        <w:t>Вставьте рисунок вместо этого текста</w:t>
-      </w:r>
-    </w:p>
-    <w:p/>
-    <w:p>
-      <w:pPr>
-        <w:rPr>
-          <w:b/>
-          <w:bCs/>
-        </w:rPr>
-      </w:pPr>
-      <w:r>
-        <w:rPr>
-          <w:b/>
-          <w:bCs/>
-        </w:rPr>
-        <w:t xml:space="preserve">Вопрос №3: </w:t>
-      </w:r>
-      <w:r>
-        <w:rPr>
-          <w:b/>
-          <w:bCs/>
-        </w:rPr>
-        <w:t>что такое оверлей? Какие функции векторного оверлея вы знаете?</w:t>
-      </w:r>
-      <w:r>
-        <w:rPr>
-          <w:b/>
-          <w:bCs/>
-        </w:rPr>
-        <w:t xml:space="preserve"> </w:t>
-      </w:r>
-      <w:r>
-        <w:rPr>
-          <w:b/>
-          <w:bCs/>
-        </w:rPr>
-        <w:t>Как работает функция разности векторных объектов?</w:t>
-      </w:r>
-    </w:p>
-    <w:p>
-      <w:pPr>
-        <w:rPr>
-          <w:b/>
-          <w:bCs/>
-        </w:rPr>
-      </w:pPr>
-    </w:p>
-    <w:p>
-      <w:pPr>
-        <w:rPr>
-          <w:i/>
-          <w:iCs/>
-        </w:rPr>
-      </w:pPr>
-      <w:r>
-        <w:rPr>
-          <w:i/>
-          <w:iCs/>
-        </w:rPr>
-        <w:t>Запишите ответ вместо этого текста</w:t>
-      </w:r>
-    </w:p>
-    <w:p/>
-    <w:p>
-      <w:pPr>
-        <w:rPr>
-          <w:b/>
-          <w:bCs/>
-        </w:rPr>
-      </w:pPr>
-      <w:r>
-        <w:rPr>
-          <w:b/>
-          <w:bCs/>
-        </w:rPr>
-        <w:t>Итоговое картографическое изображение</w:t>
-      </w:r>
-      <w:r>
-        <w:rPr>
-          <w:b/>
-          <w:bCs/>
-        </w:rPr>
-        <w:t xml:space="preserve">: </w:t>
-      </w:r>
-      <w:r>
-        <w:rPr>
-          <w:b/>
-          <w:bCs/>
-        </w:rPr>
-        <w:t>т</w:t>
-      </w:r>
-      <w:r>
-        <w:rPr>
-          <w:b/>
-          <w:bCs/>
-        </w:rPr>
-        <w:t>ерритории, пригодные для сооружения новых объектов</w:t>
-      </w:r>
-    </w:p>
-    <w:p>
-      <w:pPr>
-        <w:rPr>
-          <w:b/>
-          <w:bCs/>
-        </w:rPr>
-      </w:pPr>
-    </w:p>
-    <w:p>
-      <w:pPr>
-        <w:rPr>
-          <w:i/>
-          <w:iCs/>
-        </w:rPr>
-      </w:pPr>
-      <w:r>
-        <w:rPr>
-          <w:i/>
-          <w:iCs/>
-        </w:rPr>
-        <w:t>Вставьте рисунок вместо этого текста</w:t>
-      </w:r>
-    </w:p>
-    <w:p/>
-    <w:p>
-      <w:pPr>
-        <w:rPr>
-          <w:b/>
-          <w:bCs/>
-        </w:rPr>
-      </w:pPr>
-      <w:r>
-        <w:rPr>
-          <w:b/>
-          <w:bCs/>
-        </w:rPr>
-        <w:t xml:space="preserve">Вопрос №4: </w:t>
-      </w:r>
-      <w:r>
-        <w:rPr>
-          <w:b/>
-          <w:bCs/>
-        </w:rPr>
         <w:t>почти каждый шаг этого упражнения можно было выполнить другим путём или в другой последовательности. Напишите, какие шаги (этапы) работы вы могли бы сделать иначе (или в другом порядке) и получить</w:t>
       </w:r>
       <w:r>
@@ -566,7 +590,7 @@
           <w:b/>
           <w:bCs/>
         </w:rPr>
-        <w:t xml:space="preserve"> в конечном итоге</w:t>
+        <w:t xml:space="preserve"> в итоге</w:t>
       </w:r>
       <w:r>
         <w:rPr>
@@ -611,7 +635,7 @@
 </file>
 
 <file path=word/styles.xml><?xml version="1.0" encoding="utf-8"?>
-<w:styles xmlns:mc="http://schemas.openxmlformats.org/markup-compatibility/2006" xmlns:r="http://schemas.openxmlformats.org/officeDocument/2006/relationships" xmlns:w="http://schemas.openxmlformats.org/wordprocessingml/2006/main" xmlns:w14="http://schemas.microsoft.com/office/word/2010/wordml" xmlns:w15="http://schemas.microsoft.com/office/word/2012/wordml" xmlns:w16cex="http://schemas.microsoft.com/office/word/2018/wordml/cex" xmlns:w16cid="http://schemas.microsoft.com/office/word/2016/wordml/cid" xmlns:w16="http://schemas.microsoft.com/office/word/2018/wordml" xmlns:w16du="http://schemas.microsoft.com/office/word/2023/wordml/word16du" xmlns:w16sdtdh="http://schemas.microsoft.com/office/word/2020/wordml/sdtdatahash" xmlns:w16se="http://schemas.microsoft.com/office/word/2015/wordml/symex" mc:Ignorable="w14 w15 w16se w16cid w16 w16cex w16sdtdh w16du">
+<w:styles xmlns:mc="http://schemas.openxmlformats.org/markup-compatibility/2006" xmlns:r="http://schemas.openxmlformats.org/officeDocument/2006/relationships" xmlns:w="http://schemas.openxmlformats.org/wordprocessingml/2006/main" xmlns:w14="http://schemas.microsoft.com/office/word/2010/wordml" xmlns:w15="http://schemas.microsoft.com/office/word/2012/wordml" xmlns:w16cex="http://schemas.microsoft.com/office/word/2018/wordml/cex" xmlns:w16cid="http://schemas.microsoft.com/office/word/2016/wordml/cid" xmlns:w16="http://schemas.microsoft.com/office/word/2018/wordml" xmlns:w16du="http://schemas.microsoft.com/office/word/2023/wordml/word16du" xmlns:w16sdtdh="http://schemas.microsoft.com/office/word/2020/wordml/sdtdatahash" xmlns:w16sdtfl="http://schemas.microsoft.com/office/word/2024/wordml/sdtformatlock" xmlns:w16se="http://schemas.microsoft.com/office/word/2015/wordml/symex" mc:Ignorable="w14 w15 w16se w16cid w16 w16cex w16sdtdh w16sdtfl w16du">
   <w:docDefaults>
     <w:rPrDefault>
       <w:rPr>
@@ -1010,7 +1034,7 @@
   <w:style w:type="paragraph" w:default="1" w:styleId="a">
     <w:name w:val="Normal"/>
     <w:qFormat/>
-    <w:rsid w:val="00032ECC"/>
+    <w:rsid w:val="0087630B"/>
     <w:pPr>
       <w:spacing w:after="0" w:line="276" w:lineRule="auto"/>
     </w:pPr>
